--- a/web前后台接口.docx
+++ b/web前后台接口.docx
@@ -95,9 +95,6 @@
         </w:numPr>
         <w:spacing w:line="360" w:lineRule="auto"/>
         <w:ind w:left="426" w:hanging="426"/>
-        <w:rPr>
-          <w:rFonts w:hint="eastAsia"/>
-        </w:rPr>
       </w:pPr>
       <w:r>
         <w:rPr>
@@ -132,13 +129,7 @@
         <w:rPr>
           <w:rFonts w:hint="eastAsia"/>
         </w:rPr>
-        <w:t>F1</w:t>
-      </w:r>
-      <w:r>
-        <w:rPr>
-          <w:rFonts w:hint="eastAsia"/>
-        </w:rPr>
-        <w:t>1</w:t>
+        <w:t>F11</w:t>
       </w:r>
     </w:p>
     <w:p>
@@ -155,19 +146,7 @@
         <w:rPr>
           <w:rFonts w:hint="eastAsia"/>
         </w:rPr>
-        <w:t>功能简述：</w:t>
-      </w:r>
-      <w:r>
-        <w:rPr>
-          <w:rFonts w:hint="eastAsia"/>
-        </w:rPr>
-        <w:t>设备入库</w:t>
-      </w:r>
-      <w:r>
-        <w:rPr>
-          <w:rFonts w:hint="eastAsia"/>
-        </w:rPr>
-        <w:t>。</w:t>
+        <w:t>功能简述：设备入库。</w:t>
       </w:r>
     </w:p>
     <w:p>
@@ -403,32 +382,6 @@
     </w:tbl>
     <w:p>
       <w:pPr>
-        <w:rPr>
-          <w:rFonts w:hint="eastAsia"/>
-        </w:rPr>
-      </w:pPr>
-    </w:p>
-    <w:p>
-      <w:pPr>
-        <w:pStyle w:val="1"/>
-        <w:numPr>
-          <w:ilvl w:val="0"/>
-          <w:numId w:val="15"/>
-        </w:numPr>
-        <w:spacing w:line="360" w:lineRule="auto"/>
-        <w:rPr>
-          <w:rFonts w:hint="eastAsia"/>
-        </w:rPr>
-      </w:pPr>
-      <w:r>
-        <w:rPr>
-          <w:rFonts w:hint="eastAsia"/>
-        </w:rPr>
-        <w:t>终端模块</w:t>
-      </w:r>
-    </w:p>
-    <w:p>
-      <w:pPr>
         <w:pStyle w:val="2"/>
         <w:numPr>
           <w:ilvl w:val="1"/>
@@ -436,15 +389,12 @@
         </w:numPr>
         <w:spacing w:line="360" w:lineRule="auto"/>
         <w:ind w:left="426" w:hanging="426"/>
-        <w:rPr>
-          <w:rFonts w:hint="eastAsia"/>
-        </w:rPr>
-      </w:pPr>
-      <w:r>
-        <w:rPr>
-          <w:rFonts w:hint="eastAsia"/>
-        </w:rPr>
-        <w:t>终端入库</w:t>
+      </w:pPr>
+      <w:r>
+        <w:rPr>
+          <w:rFonts w:hint="eastAsia"/>
+        </w:rPr>
+        <w:t>设备列表</w:t>
       </w:r>
     </w:p>
     <w:p>
@@ -467,19 +417,7 @@
         <w:rPr>
           <w:rFonts w:hint="eastAsia"/>
         </w:rPr>
-        <w:t>F</w:t>
-      </w:r>
-      <w:r>
-        <w:rPr>
-          <w:rFonts w:hint="eastAsia"/>
-        </w:rPr>
-        <w:t>2</w:t>
-      </w:r>
-      <w:r>
-        <w:rPr>
-          <w:rFonts w:hint="eastAsia"/>
-        </w:rPr>
-        <w:t>1</w:t>
+        <w:t>F12</w:t>
       </w:r>
     </w:p>
     <w:p>
@@ -496,21 +434,13 @@
         <w:rPr>
           <w:rFonts w:hint="eastAsia"/>
         </w:rPr>
-        <w:t>功能简述：</w:t>
-      </w:r>
-      <w:r>
-        <w:rPr>
-          <w:rFonts w:hint="eastAsia"/>
-        </w:rPr>
-        <w:t>终端</w:t>
-      </w:r>
-      <w:bookmarkStart w:id="0" w:name="_GoBack"/>
-      <w:bookmarkEnd w:id="0"/>
-      <w:r>
-        <w:rPr>
-          <w:rFonts w:hint="eastAsia"/>
-        </w:rPr>
-        <w:t>入库。</w:t>
+        <w:t>功能简述：设备列表</w:t>
+      </w:r>
+      <w:r>
+        <w:rPr>
+          <w:rFonts w:hint="eastAsia"/>
+        </w:rPr>
+        <w:t>。</w:t>
       </w:r>
     </w:p>
     <w:p>
@@ -580,7 +510,7 @@
               <w:rPr>
                 <w:rFonts w:hint="eastAsia"/>
               </w:rPr>
-              <w:t>terminal</w:t>
+              <w:t>device/list</w:t>
             </w:r>
           </w:p>
         </w:tc>
@@ -619,7 +549,7 @@
               <w:rPr>
                 <w:rFonts w:hint="eastAsia"/>
               </w:rPr>
-              <w:t>post</w:t>
+              <w:t>get</w:t>
             </w:r>
           </w:p>
         </w:tc>
@@ -746,10 +676,20 @@
     </w:tbl>
     <w:p>
       <w:pPr>
-        <w:rPr>
-          <w:rFonts w:hint="eastAsia"/>
-        </w:rPr>
-      </w:pPr>
+        <w:pStyle w:val="1"/>
+        <w:numPr>
+          <w:ilvl w:val="0"/>
+          <w:numId w:val="15"/>
+        </w:numPr>
+        <w:spacing w:line="360" w:lineRule="auto"/>
+      </w:pPr>
+      <w:r>
+        <w:rPr>
+          <w:rFonts w:hint="eastAsia"/>
+        </w:rPr>
+        <w:lastRenderedPageBreak/>
+        <w:t>终端模块</w:t>
+      </w:r>
     </w:p>
     <w:p>
       <w:pPr>
@@ -760,29 +700,15 @@
         </w:numPr>
         <w:spacing w:line="360" w:lineRule="auto"/>
         <w:ind w:left="426" w:hanging="426"/>
-        <w:rPr>
-          <w:rFonts w:hint="eastAsia"/>
-        </w:rPr>
-      </w:pPr>
-      <w:r>
-        <w:rPr>
-          <w:rFonts w:hint="eastAsia"/>
-        </w:rPr>
-        <w:lastRenderedPageBreak/>
-        <w:t>终端</w:t>
-      </w:r>
-      <w:r>
-        <w:rPr>
-          <w:rFonts w:hint="eastAsia"/>
-        </w:rPr>
-        <w:t>上下</w:t>
-      </w:r>
-      <w:r>
-        <w:rPr>
-          <w:rFonts w:hint="eastAsia"/>
-        </w:rPr>
-        <w:t>线</w:t>
-      </w:r>
+      </w:pPr>
+      <w:r>
+        <w:rPr>
+          <w:rFonts w:hint="eastAsia"/>
+        </w:rPr>
+        <w:t>终端入库</w:t>
+      </w:r>
+      <w:bookmarkStart w:id="0" w:name="_GoBack"/>
+      <w:bookmarkEnd w:id="0"/>
     </w:p>
     <w:p>
       <w:pPr>
@@ -804,13 +730,7 @@
         <w:rPr>
           <w:rFonts w:hint="eastAsia"/>
         </w:rPr>
-        <w:t>F2</w:t>
-      </w:r>
-      <w:r>
-        <w:rPr>
-          <w:rFonts w:hint="eastAsia"/>
-        </w:rPr>
-        <w:t>2</w:t>
+        <w:t>F21</w:t>
       </w:r>
     </w:p>
     <w:p>
@@ -833,13 +753,13 @@
         <w:rPr>
           <w:rFonts w:hint="eastAsia"/>
         </w:rPr>
-        <w:t>终端上线</w:t>
-      </w:r>
-      <w:r>
-        <w:rPr>
-          <w:rFonts w:hint="eastAsia"/>
-        </w:rPr>
-        <w:t>。</w:t>
+        <w:t>终端</w:t>
+      </w:r>
+      <w:r>
+        <w:rPr>
+          <w:rFonts w:hint="eastAsia"/>
+        </w:rPr>
+        <w:t>入库。</w:t>
       </w:r>
     </w:p>
     <w:p>
@@ -911,20 +831,6 @@
               </w:rPr>
               <w:t>terminal</w:t>
             </w:r>
-            <w:r>
-              <w:rPr>
-                <w:rFonts w:hint="eastAsia"/>
-              </w:rPr>
-              <w:t>/</w:t>
-            </w:r>
-            <w:proofErr w:type="spellStart"/>
-            <w:r>
-              <w:rPr>
-                <w:rFonts w:hint="eastAsia"/>
-              </w:rPr>
-              <w:t>postOnline</w:t>
-            </w:r>
-            <w:proofErr w:type="spellEnd"/>
           </w:p>
         </w:tc>
       </w:tr>
@@ -1087,6 +993,7 @@
         </w:tc>
       </w:tr>
     </w:tbl>
+    <w:p/>
     <w:p>
       <w:pPr>
         <w:pStyle w:val="2"/>
@@ -1096,15 +1003,18 @@
         </w:numPr>
         <w:spacing w:line="360" w:lineRule="auto"/>
         <w:ind w:left="426" w:hanging="426"/>
-        <w:rPr>
-          <w:rFonts w:hint="eastAsia"/>
-        </w:rPr>
-      </w:pPr>
-      <w:r>
-        <w:rPr>
-          <w:rFonts w:hint="eastAsia"/>
-        </w:rPr>
-        <w:t>终端报警电话设置</w:t>
+      </w:pPr>
+      <w:r>
+        <w:rPr>
+          <w:rFonts w:hint="eastAsia"/>
+        </w:rPr>
+        <w:t>终端上下</w:t>
+      </w:r>
+      <w:r>
+        <w:rPr>
+          <w:rFonts w:hint="eastAsia"/>
+        </w:rPr>
+        <w:t>线</w:t>
       </w:r>
     </w:p>
     <w:p>
@@ -1133,7 +1043,7 @@
         <w:rPr>
           <w:rFonts w:hint="eastAsia"/>
         </w:rPr>
-        <w:t>3</w:t>
+        <w:t>2</w:t>
       </w:r>
     </w:p>
     <w:p>
@@ -1150,19 +1060,7 @@
         <w:rPr>
           <w:rFonts w:hint="eastAsia"/>
         </w:rPr>
-        <w:t>功能简述：</w:t>
-      </w:r>
-      <w:r>
-        <w:rPr>
-          <w:rFonts w:hint="eastAsia"/>
-        </w:rPr>
-        <w:t>设置某个终端的报警电话</w:t>
-      </w:r>
-      <w:r>
-        <w:rPr>
-          <w:rFonts w:hint="eastAsia"/>
-        </w:rPr>
-        <w:t>。</w:t>
+        <w:t>功能简述：终端上线。</w:t>
       </w:r>
     </w:p>
     <w:p>
@@ -1232,14 +1130,20 @@
               <w:rPr>
                 <w:rFonts w:hint="eastAsia"/>
               </w:rPr>
-              <w:t>terminal/</w:t>
+              <w:t>terminal</w:t>
+            </w:r>
+            <w:r>
+              <w:rPr>
+                <w:rFonts w:hint="eastAsia"/>
+              </w:rPr>
+              <w:t>/</w:t>
             </w:r>
             <w:proofErr w:type="spellStart"/>
             <w:r>
               <w:rPr>
                 <w:rFonts w:hint="eastAsia"/>
               </w:rPr>
-              <w:t>alarmPhone</w:t>
+              <w:t>postOnline</w:t>
             </w:r>
             <w:proofErr w:type="spellEnd"/>
           </w:p>
@@ -1404,25 +1308,6 @@
         </w:tc>
       </w:tr>
     </w:tbl>
-    <w:p>
-      <w:pPr>
-        <w:pStyle w:val="1"/>
-        <w:numPr>
-          <w:ilvl w:val="0"/>
-          <w:numId w:val="15"/>
-        </w:numPr>
-        <w:spacing w:line="360" w:lineRule="auto"/>
-        <w:rPr>
-          <w:rFonts w:hint="eastAsia"/>
-        </w:rPr>
-      </w:pPr>
-      <w:r>
-        <w:rPr>
-          <w:rFonts w:hint="eastAsia"/>
-        </w:rPr>
-        <w:t>报警模块</w:t>
-      </w:r>
-    </w:p>
     <w:p>
       <w:pPr>
         <w:pStyle w:val="2"/>
@@ -1432,15 +1317,12 @@
         </w:numPr>
         <w:spacing w:line="360" w:lineRule="auto"/>
         <w:ind w:left="426" w:hanging="426"/>
-        <w:rPr>
-          <w:rFonts w:hint="eastAsia"/>
-        </w:rPr>
-      </w:pPr>
-      <w:r>
-        <w:rPr>
-          <w:rFonts w:hint="eastAsia"/>
-        </w:rPr>
-        <w:t>设备报警</w:t>
+      </w:pPr>
+      <w:r>
+        <w:rPr>
+          <w:rFonts w:hint="eastAsia"/>
+        </w:rPr>
+        <w:t>终端报警电话设置</w:t>
       </w:r>
     </w:p>
     <w:p>
@@ -1463,13 +1345,13 @@
         <w:rPr>
           <w:rFonts w:hint="eastAsia"/>
         </w:rPr>
-        <w:t>F3</w:t>
-      </w:r>
-      <w:r>
-        <w:rPr>
-          <w:rFonts w:hint="eastAsia"/>
-        </w:rPr>
-        <w:t>1</w:t>
+        <w:t>F2</w:t>
+      </w:r>
+      <w:r>
+        <w:rPr>
+          <w:rFonts w:hint="eastAsia"/>
+        </w:rPr>
+        <w:t>3</w:t>
       </w:r>
     </w:p>
     <w:p>
@@ -1486,19 +1368,7 @@
         <w:rPr>
           <w:rFonts w:hint="eastAsia"/>
         </w:rPr>
-        <w:t>功能简述：设备</w:t>
-      </w:r>
-      <w:r>
-        <w:rPr>
-          <w:rFonts w:hint="eastAsia"/>
-        </w:rPr>
-        <w:t>报警</w:t>
-      </w:r>
-      <w:r>
-        <w:rPr>
-          <w:rFonts w:hint="eastAsia"/>
-        </w:rPr>
-        <w:t>。</w:t>
+        <w:t>功能简述：设置某个终端的报警电话。</w:t>
       </w:r>
     </w:p>
     <w:p>
@@ -1568,26 +1438,14 @@
               <w:rPr>
                 <w:rFonts w:hint="eastAsia"/>
               </w:rPr>
-              <w:t>alarm</w:t>
-            </w:r>
-            <w:r>
-              <w:rPr>
-                <w:rFonts w:hint="eastAsia"/>
-              </w:rPr>
-              <w:t>/</w:t>
+              <w:t>terminal/</w:t>
             </w:r>
             <w:proofErr w:type="spellStart"/>
             <w:r>
               <w:rPr>
                 <w:rFonts w:hint="eastAsia"/>
               </w:rPr>
-              <w:t>device</w:t>
-            </w:r>
-            <w:r>
-              <w:rPr>
-                <w:rFonts w:hint="eastAsia"/>
-              </w:rPr>
-              <w:t>Alarm</w:t>
+              <w:t>alarmPhone</w:t>
             </w:r>
             <w:proofErr w:type="spellEnd"/>
           </w:p>
@@ -1762,15 +1620,18 @@
         </w:numPr>
         <w:spacing w:line="360" w:lineRule="auto"/>
         <w:ind w:left="426" w:hanging="426"/>
-        <w:rPr>
-          <w:rFonts w:hint="eastAsia"/>
-        </w:rPr>
-      </w:pPr>
-      <w:r>
-        <w:rPr>
-          <w:rFonts w:hint="eastAsia"/>
-        </w:rPr>
-        <w:t>设备报警展示</w:t>
+      </w:pPr>
+      <w:r>
+        <w:rPr>
+          <w:rFonts w:hint="eastAsia"/>
+        </w:rPr>
+        <w:t>终端</w:t>
+      </w:r>
+      <w:r>
+        <w:rPr>
+          <w:rFonts w:hint="eastAsia"/>
+        </w:rPr>
+        <w:t>列表</w:t>
       </w:r>
     </w:p>
     <w:p>
@@ -1793,13 +1654,7 @@
         <w:rPr>
           <w:rFonts w:hint="eastAsia"/>
         </w:rPr>
-        <w:t>F3</w:t>
-      </w:r>
-      <w:r>
-        <w:rPr>
-          <w:rFonts w:hint="eastAsia"/>
-        </w:rPr>
-        <w:t>2</w:t>
+        <w:t>F24</w:t>
       </w:r>
     </w:p>
     <w:p>
@@ -1816,25 +1671,7 @@
         <w:rPr>
           <w:rFonts w:hint="eastAsia"/>
         </w:rPr>
-        <w:t>功能简述：设备</w:t>
-      </w:r>
-      <w:r>
-        <w:rPr>
-          <w:rFonts w:hint="eastAsia"/>
-        </w:rPr>
-        <w:t>报警</w:t>
-      </w:r>
-      <w:r>
-        <w:rPr>
-          <w:rFonts w:hint="eastAsia"/>
-        </w:rPr>
-        <w:t>展示</w:t>
-      </w:r>
-      <w:r>
-        <w:rPr>
-          <w:rFonts w:hint="eastAsia"/>
-        </w:rPr>
-        <w:t>。</w:t>
+        <w:t>功能简述：设备列表。</w:t>
       </w:r>
     </w:p>
     <w:p>
@@ -1904,16 +1741,8 @@
               <w:rPr>
                 <w:rFonts w:hint="eastAsia"/>
               </w:rPr>
-              <w:t>alarm/</w:t>
-            </w:r>
-            <w:proofErr w:type="spellStart"/>
-            <w:r>
-              <w:rPr>
-                <w:rFonts w:hint="eastAsia"/>
-              </w:rPr>
-              <w:t>deviceAlarm</w:t>
-            </w:r>
-            <w:proofErr w:type="spellEnd"/>
+              <w:t>terminal</w:t>
+            </w:r>
             <w:r>
               <w:rPr>
                 <w:rFonts w:hint="eastAsia"/>
@@ -2084,11 +1913,650 @@
     </w:tbl>
     <w:p>
       <w:pPr>
-        <w:rPr>
-          <w:rFonts w:hint="eastAsia"/>
-        </w:rPr>
-      </w:pPr>
+        <w:pStyle w:val="1"/>
+        <w:numPr>
+          <w:ilvl w:val="0"/>
+          <w:numId w:val="15"/>
+        </w:numPr>
+        <w:spacing w:line="360" w:lineRule="auto"/>
+      </w:pPr>
+      <w:r>
+        <w:rPr>
+          <w:rFonts w:hint="eastAsia"/>
+        </w:rPr>
+        <w:t>报警模块</w:t>
+      </w:r>
     </w:p>
+    <w:p>
+      <w:pPr>
+        <w:pStyle w:val="2"/>
+        <w:numPr>
+          <w:ilvl w:val="1"/>
+          <w:numId w:val="15"/>
+        </w:numPr>
+        <w:spacing w:line="360" w:lineRule="auto"/>
+        <w:ind w:left="426" w:hanging="426"/>
+      </w:pPr>
+      <w:r>
+        <w:rPr>
+          <w:rFonts w:hint="eastAsia"/>
+        </w:rPr>
+        <w:t>设备报警</w:t>
+      </w:r>
+    </w:p>
+    <w:p>
+      <w:pPr>
+        <w:pStyle w:val="a3"/>
+        <w:numPr>
+          <w:ilvl w:val="0"/>
+          <w:numId w:val="18"/>
+        </w:numPr>
+        <w:spacing w:line="360" w:lineRule="auto"/>
+        <w:ind w:firstLineChars="0"/>
+      </w:pPr>
+      <w:r>
+        <w:rPr>
+          <w:rFonts w:hint="eastAsia"/>
+        </w:rPr>
+        <w:t>功能编号：</w:t>
+      </w:r>
+      <w:r>
+        <w:rPr>
+          <w:rFonts w:hint="eastAsia"/>
+        </w:rPr>
+        <w:t>F31</w:t>
+      </w:r>
+    </w:p>
+    <w:p>
+      <w:pPr>
+        <w:pStyle w:val="a3"/>
+        <w:numPr>
+          <w:ilvl w:val="0"/>
+          <w:numId w:val="18"/>
+        </w:numPr>
+        <w:spacing w:line="360" w:lineRule="auto"/>
+        <w:ind w:firstLineChars="0"/>
+      </w:pPr>
+      <w:r>
+        <w:rPr>
+          <w:rFonts w:hint="eastAsia"/>
+        </w:rPr>
+        <w:t>功能简述：设备</w:t>
+      </w:r>
+      <w:r>
+        <w:rPr>
+          <w:rFonts w:hint="eastAsia"/>
+        </w:rPr>
+        <w:t>报警</w:t>
+      </w:r>
+      <w:r>
+        <w:rPr>
+          <w:rFonts w:hint="eastAsia"/>
+        </w:rPr>
+        <w:t>。</w:t>
+      </w:r>
+    </w:p>
+    <w:p>
+      <w:pPr>
+        <w:pStyle w:val="a3"/>
+        <w:numPr>
+          <w:ilvl w:val="0"/>
+          <w:numId w:val="18"/>
+        </w:numPr>
+        <w:spacing w:line="360" w:lineRule="auto"/>
+        <w:ind w:firstLineChars="0"/>
+      </w:pPr>
+      <w:r>
+        <w:rPr>
+          <w:rFonts w:hint="eastAsia"/>
+        </w:rPr>
+        <w:t>接口：</w:t>
+      </w:r>
+    </w:p>
+    <w:tbl>
+      <w:tblPr>
+        <w:tblStyle w:val="a5"/>
+        <w:tblW w:w="0" w:type="auto"/>
+        <w:tblInd w:w="754" w:type="dxa"/>
+        <w:tblLook w:val="04A0" w:firstRow="1" w:lastRow="0" w:firstColumn="1" w:lastColumn="0" w:noHBand="0" w:noVBand="1"/>
+      </w:tblPr>
+      <w:tblGrid>
+        <w:gridCol w:w="1385"/>
+        <w:gridCol w:w="3973"/>
+      </w:tblGrid>
+      <w:tr>
+        <w:trPr>
+          <w:trHeight w:val="416"/>
+        </w:trPr>
+        <w:tc>
+          <w:tcPr>
+            <w:tcW w:w="1385" w:type="dxa"/>
+            <w:shd w:val="clear" w:color="auto" w:fill="BFBFBF" w:themeFill="background1" w:themeFillShade="BF"/>
+          </w:tcPr>
+          <w:p>
+            <w:pPr>
+              <w:pStyle w:val="a3"/>
+              <w:spacing w:line="360" w:lineRule="auto"/>
+              <w:ind w:firstLineChars="0" w:firstLine="0"/>
+            </w:pPr>
+            <w:proofErr w:type="spellStart"/>
+            <w:r>
+              <w:rPr>
+                <w:rFonts w:hint="eastAsia"/>
+              </w:rPr>
+              <w:t>url</w:t>
+            </w:r>
+            <w:proofErr w:type="spellEnd"/>
+          </w:p>
+        </w:tc>
+        <w:tc>
+          <w:tcPr>
+            <w:tcW w:w="3973" w:type="dxa"/>
+          </w:tcPr>
+          <w:p>
+            <w:pPr>
+              <w:pStyle w:val="a3"/>
+              <w:spacing w:line="360" w:lineRule="auto"/>
+              <w:ind w:firstLineChars="0" w:firstLine="0"/>
+            </w:pPr>
+            <w:r>
+              <w:rPr>
+                <w:rFonts w:hint="eastAsia"/>
+              </w:rPr>
+              <w:t>alarm/</w:t>
+            </w:r>
+            <w:proofErr w:type="spellStart"/>
+            <w:r>
+              <w:rPr>
+                <w:rFonts w:hint="eastAsia"/>
+              </w:rPr>
+              <w:t>deviceAlarm</w:t>
+            </w:r>
+            <w:proofErr w:type="spellEnd"/>
+          </w:p>
+        </w:tc>
+      </w:tr>
+      <w:tr>
+        <w:tc>
+          <w:tcPr>
+            <w:tcW w:w="1385" w:type="dxa"/>
+            <w:shd w:val="clear" w:color="auto" w:fill="BFBFBF" w:themeFill="background1" w:themeFillShade="BF"/>
+          </w:tcPr>
+          <w:p>
+            <w:pPr>
+              <w:pStyle w:val="a3"/>
+              <w:spacing w:line="360" w:lineRule="auto"/>
+              <w:ind w:firstLineChars="0" w:firstLine="0"/>
+            </w:pPr>
+            <w:r>
+              <w:rPr>
+                <w:rFonts w:hint="eastAsia"/>
+              </w:rPr>
+              <w:t>method</w:t>
+            </w:r>
+          </w:p>
+        </w:tc>
+        <w:tc>
+          <w:tcPr>
+            <w:tcW w:w="3973" w:type="dxa"/>
+          </w:tcPr>
+          <w:p>
+            <w:pPr>
+              <w:pStyle w:val="a3"/>
+              <w:spacing w:line="360" w:lineRule="auto"/>
+              <w:ind w:firstLineChars="0" w:firstLine="0"/>
+            </w:pPr>
+            <w:r>
+              <w:rPr>
+                <w:rFonts w:hint="eastAsia"/>
+              </w:rPr>
+              <w:t>post</w:t>
+            </w:r>
+          </w:p>
+        </w:tc>
+      </w:tr>
+      <w:tr>
+        <w:tc>
+          <w:tcPr>
+            <w:tcW w:w="1385" w:type="dxa"/>
+            <w:shd w:val="clear" w:color="auto" w:fill="BFBFBF" w:themeFill="background1" w:themeFillShade="BF"/>
+          </w:tcPr>
+          <w:p>
+            <w:pPr>
+              <w:pStyle w:val="a3"/>
+              <w:spacing w:line="360" w:lineRule="auto"/>
+              <w:ind w:firstLineChars="0" w:firstLine="0"/>
+            </w:pPr>
+            <w:r>
+              <w:rPr>
+                <w:rFonts w:hint="eastAsia"/>
+              </w:rPr>
+              <w:t>参数格式</w:t>
+            </w:r>
+          </w:p>
+        </w:tc>
+        <w:tc>
+          <w:tcPr>
+            <w:tcW w:w="3973" w:type="dxa"/>
+          </w:tcPr>
+          <w:p>
+            <w:pPr>
+              <w:pStyle w:val="a3"/>
+              <w:spacing w:line="360" w:lineRule="auto"/>
+              <w:ind w:firstLineChars="0" w:firstLine="0"/>
+            </w:pPr>
+            <w:proofErr w:type="spellStart"/>
+            <w:r>
+              <w:rPr>
+                <w:rFonts w:hint="eastAsia"/>
+              </w:rPr>
+              <w:t>json</w:t>
+            </w:r>
+            <w:proofErr w:type="spellEnd"/>
+          </w:p>
+        </w:tc>
+      </w:tr>
+      <w:tr>
+        <w:tc>
+          <w:tcPr>
+            <w:tcW w:w="1385" w:type="dxa"/>
+            <w:shd w:val="clear" w:color="auto" w:fill="BFBFBF" w:themeFill="background1" w:themeFillShade="BF"/>
+          </w:tcPr>
+          <w:p>
+            <w:pPr>
+              <w:pStyle w:val="a3"/>
+              <w:spacing w:line="360" w:lineRule="auto"/>
+              <w:ind w:firstLineChars="0" w:firstLine="0"/>
+            </w:pPr>
+            <w:r>
+              <w:rPr>
+                <w:rFonts w:hint="eastAsia"/>
+              </w:rPr>
+              <w:t>输入</w:t>
+            </w:r>
+          </w:p>
+        </w:tc>
+        <w:tc>
+          <w:tcPr>
+            <w:tcW w:w="3973" w:type="dxa"/>
+          </w:tcPr>
+          <w:p>
+            <w:pPr>
+              <w:pStyle w:val="a3"/>
+              <w:spacing w:line="360" w:lineRule="auto"/>
+              <w:ind w:firstLineChars="0" w:firstLine="0"/>
+            </w:pPr>
+            <w:r>
+              <w:rPr>
+                <w:rFonts w:hint="eastAsia"/>
+              </w:rPr>
+              <w:t>见数据结构说明</w:t>
+            </w:r>
+          </w:p>
+        </w:tc>
+      </w:tr>
+      <w:tr>
+        <w:tc>
+          <w:tcPr>
+            <w:tcW w:w="1385" w:type="dxa"/>
+            <w:shd w:val="clear" w:color="auto" w:fill="BFBFBF" w:themeFill="background1" w:themeFillShade="BF"/>
+          </w:tcPr>
+          <w:p>
+            <w:pPr>
+              <w:pStyle w:val="a3"/>
+              <w:spacing w:line="360" w:lineRule="auto"/>
+              <w:ind w:firstLineChars="0" w:firstLine="0"/>
+            </w:pPr>
+            <w:r>
+              <w:rPr>
+                <w:rFonts w:hint="eastAsia"/>
+              </w:rPr>
+              <w:t>输出</w:t>
+            </w:r>
+          </w:p>
+        </w:tc>
+        <w:tc>
+          <w:tcPr>
+            <w:tcW w:w="3973" w:type="dxa"/>
+          </w:tcPr>
+          <w:p>
+            <w:pPr>
+              <w:pStyle w:val="a3"/>
+              <w:spacing w:line="360" w:lineRule="auto"/>
+              <w:ind w:firstLineChars="0" w:firstLine="0"/>
+            </w:pPr>
+            <w:r>
+              <w:rPr>
+                <w:rFonts w:hint="eastAsia"/>
+              </w:rPr>
+              <w:t>见数据结构说明</w:t>
+            </w:r>
+          </w:p>
+        </w:tc>
+      </w:tr>
+    </w:tbl>
+    <w:p>
+      <w:pPr>
+        <w:pStyle w:val="2"/>
+        <w:numPr>
+          <w:ilvl w:val="1"/>
+          <w:numId w:val="15"/>
+        </w:numPr>
+        <w:spacing w:line="360" w:lineRule="auto"/>
+        <w:ind w:left="426" w:hanging="426"/>
+      </w:pPr>
+      <w:r>
+        <w:rPr>
+          <w:rFonts w:hint="eastAsia"/>
+        </w:rPr>
+        <w:lastRenderedPageBreak/>
+        <w:t>设备报警展示</w:t>
+      </w:r>
+    </w:p>
+    <w:p>
+      <w:pPr>
+        <w:pStyle w:val="a3"/>
+        <w:numPr>
+          <w:ilvl w:val="0"/>
+          <w:numId w:val="18"/>
+        </w:numPr>
+        <w:spacing w:line="360" w:lineRule="auto"/>
+        <w:ind w:firstLineChars="0"/>
+      </w:pPr>
+      <w:r>
+        <w:rPr>
+          <w:rFonts w:hint="eastAsia"/>
+        </w:rPr>
+        <w:t>功能编号：</w:t>
+      </w:r>
+      <w:r>
+        <w:rPr>
+          <w:rFonts w:hint="eastAsia"/>
+        </w:rPr>
+        <w:t>F32</w:t>
+      </w:r>
+    </w:p>
+    <w:p>
+      <w:pPr>
+        <w:pStyle w:val="a3"/>
+        <w:numPr>
+          <w:ilvl w:val="0"/>
+          <w:numId w:val="18"/>
+        </w:numPr>
+        <w:spacing w:line="360" w:lineRule="auto"/>
+        <w:ind w:firstLineChars="0"/>
+      </w:pPr>
+      <w:r>
+        <w:rPr>
+          <w:rFonts w:hint="eastAsia"/>
+        </w:rPr>
+        <w:t>功能简述：设备</w:t>
+      </w:r>
+      <w:r>
+        <w:rPr>
+          <w:rFonts w:hint="eastAsia"/>
+        </w:rPr>
+        <w:t>报警</w:t>
+      </w:r>
+      <w:r>
+        <w:rPr>
+          <w:rFonts w:hint="eastAsia"/>
+        </w:rPr>
+        <w:t>展示</w:t>
+      </w:r>
+      <w:r>
+        <w:rPr>
+          <w:rFonts w:hint="eastAsia"/>
+        </w:rPr>
+        <w:t>。</w:t>
+      </w:r>
+    </w:p>
+    <w:p>
+      <w:pPr>
+        <w:pStyle w:val="a3"/>
+        <w:numPr>
+          <w:ilvl w:val="0"/>
+          <w:numId w:val="18"/>
+        </w:numPr>
+        <w:spacing w:line="360" w:lineRule="auto"/>
+        <w:ind w:firstLineChars="0"/>
+      </w:pPr>
+      <w:r>
+        <w:rPr>
+          <w:rFonts w:hint="eastAsia"/>
+        </w:rPr>
+        <w:t>接口：</w:t>
+      </w:r>
+    </w:p>
+    <w:tbl>
+      <w:tblPr>
+        <w:tblStyle w:val="a5"/>
+        <w:tblW w:w="0" w:type="auto"/>
+        <w:tblInd w:w="754" w:type="dxa"/>
+        <w:tblLook w:val="04A0" w:firstRow="1" w:lastRow="0" w:firstColumn="1" w:lastColumn="0" w:noHBand="0" w:noVBand="1"/>
+      </w:tblPr>
+      <w:tblGrid>
+        <w:gridCol w:w="1385"/>
+        <w:gridCol w:w="3973"/>
+      </w:tblGrid>
+      <w:tr>
+        <w:trPr>
+          <w:trHeight w:val="416"/>
+        </w:trPr>
+        <w:tc>
+          <w:tcPr>
+            <w:tcW w:w="1385" w:type="dxa"/>
+            <w:shd w:val="clear" w:color="auto" w:fill="BFBFBF" w:themeFill="background1" w:themeFillShade="BF"/>
+          </w:tcPr>
+          <w:p>
+            <w:pPr>
+              <w:pStyle w:val="a3"/>
+              <w:spacing w:line="360" w:lineRule="auto"/>
+              <w:ind w:firstLineChars="0" w:firstLine="0"/>
+            </w:pPr>
+            <w:proofErr w:type="spellStart"/>
+            <w:r>
+              <w:rPr>
+                <w:rFonts w:hint="eastAsia"/>
+              </w:rPr>
+              <w:t>url</w:t>
+            </w:r>
+            <w:proofErr w:type="spellEnd"/>
+          </w:p>
+        </w:tc>
+        <w:tc>
+          <w:tcPr>
+            <w:tcW w:w="3973" w:type="dxa"/>
+          </w:tcPr>
+          <w:p>
+            <w:pPr>
+              <w:pStyle w:val="a3"/>
+              <w:spacing w:line="360" w:lineRule="auto"/>
+              <w:ind w:firstLineChars="0" w:firstLine="0"/>
+            </w:pPr>
+            <w:r>
+              <w:rPr>
+                <w:rFonts w:hint="eastAsia"/>
+              </w:rPr>
+              <w:t>alarm/</w:t>
+            </w:r>
+            <w:proofErr w:type="spellStart"/>
+            <w:r>
+              <w:rPr>
+                <w:rFonts w:hint="eastAsia"/>
+              </w:rPr>
+              <w:t>deviceAlarm</w:t>
+            </w:r>
+            <w:proofErr w:type="spellEnd"/>
+            <w:r>
+              <w:rPr>
+                <w:rFonts w:hint="eastAsia"/>
+              </w:rPr>
+              <w:t>/list</w:t>
+            </w:r>
+          </w:p>
+        </w:tc>
+      </w:tr>
+      <w:tr>
+        <w:tc>
+          <w:tcPr>
+            <w:tcW w:w="1385" w:type="dxa"/>
+            <w:shd w:val="clear" w:color="auto" w:fill="BFBFBF" w:themeFill="background1" w:themeFillShade="BF"/>
+          </w:tcPr>
+          <w:p>
+            <w:pPr>
+              <w:pStyle w:val="a3"/>
+              <w:spacing w:line="360" w:lineRule="auto"/>
+              <w:ind w:firstLineChars="0" w:firstLine="0"/>
+            </w:pPr>
+            <w:r>
+              <w:rPr>
+                <w:rFonts w:hint="eastAsia"/>
+              </w:rPr>
+              <w:t>method</w:t>
+            </w:r>
+          </w:p>
+        </w:tc>
+        <w:tc>
+          <w:tcPr>
+            <w:tcW w:w="3973" w:type="dxa"/>
+          </w:tcPr>
+          <w:p>
+            <w:pPr>
+              <w:pStyle w:val="a3"/>
+              <w:spacing w:line="360" w:lineRule="auto"/>
+              <w:ind w:firstLineChars="0" w:firstLine="0"/>
+            </w:pPr>
+            <w:r>
+              <w:rPr>
+                <w:rFonts w:hint="eastAsia"/>
+              </w:rPr>
+              <w:t>get</w:t>
+            </w:r>
+          </w:p>
+        </w:tc>
+      </w:tr>
+      <w:tr>
+        <w:tc>
+          <w:tcPr>
+            <w:tcW w:w="1385" w:type="dxa"/>
+            <w:shd w:val="clear" w:color="auto" w:fill="BFBFBF" w:themeFill="background1" w:themeFillShade="BF"/>
+          </w:tcPr>
+          <w:p>
+            <w:pPr>
+              <w:pStyle w:val="a3"/>
+              <w:spacing w:line="360" w:lineRule="auto"/>
+              <w:ind w:firstLineChars="0" w:firstLine="0"/>
+            </w:pPr>
+            <w:r>
+              <w:rPr>
+                <w:rFonts w:hint="eastAsia"/>
+              </w:rPr>
+              <w:t>参数格式</w:t>
+            </w:r>
+          </w:p>
+        </w:tc>
+        <w:tc>
+          <w:tcPr>
+            <w:tcW w:w="3973" w:type="dxa"/>
+          </w:tcPr>
+          <w:p>
+            <w:pPr>
+              <w:pStyle w:val="a3"/>
+              <w:spacing w:line="360" w:lineRule="auto"/>
+              <w:ind w:firstLineChars="0" w:firstLine="0"/>
+            </w:pPr>
+            <w:proofErr w:type="spellStart"/>
+            <w:r>
+              <w:rPr>
+                <w:rFonts w:hint="eastAsia"/>
+              </w:rPr>
+              <w:t>json</w:t>
+            </w:r>
+            <w:proofErr w:type="spellEnd"/>
+          </w:p>
+        </w:tc>
+      </w:tr>
+      <w:tr>
+        <w:tc>
+          <w:tcPr>
+            <w:tcW w:w="1385" w:type="dxa"/>
+            <w:shd w:val="clear" w:color="auto" w:fill="BFBFBF" w:themeFill="background1" w:themeFillShade="BF"/>
+          </w:tcPr>
+          <w:p>
+            <w:pPr>
+              <w:pStyle w:val="a3"/>
+              <w:spacing w:line="360" w:lineRule="auto"/>
+              <w:ind w:firstLineChars="0" w:firstLine="0"/>
+            </w:pPr>
+            <w:r>
+              <w:rPr>
+                <w:rFonts w:hint="eastAsia"/>
+              </w:rPr>
+              <w:t>输入</w:t>
+            </w:r>
+          </w:p>
+        </w:tc>
+        <w:tc>
+          <w:tcPr>
+            <w:tcW w:w="3973" w:type="dxa"/>
+          </w:tcPr>
+          <w:p>
+            <w:pPr>
+              <w:pStyle w:val="a3"/>
+              <w:spacing w:line="360" w:lineRule="auto"/>
+              <w:ind w:firstLineChars="0" w:firstLine="0"/>
+            </w:pPr>
+            <w:r>
+              <w:rPr>
+                <w:rFonts w:hint="eastAsia"/>
+              </w:rPr>
+              <w:t>见数据结构说明</w:t>
+            </w:r>
+          </w:p>
+        </w:tc>
+      </w:tr>
+      <w:tr>
+        <w:tc>
+          <w:tcPr>
+            <w:tcW w:w="1385" w:type="dxa"/>
+            <w:shd w:val="clear" w:color="auto" w:fill="BFBFBF" w:themeFill="background1" w:themeFillShade="BF"/>
+          </w:tcPr>
+          <w:p>
+            <w:pPr>
+              <w:pStyle w:val="a3"/>
+              <w:spacing w:line="360" w:lineRule="auto"/>
+              <w:ind w:firstLineChars="0" w:firstLine="0"/>
+            </w:pPr>
+            <w:r>
+              <w:rPr>
+                <w:rFonts w:hint="eastAsia"/>
+              </w:rPr>
+              <w:t>输出</w:t>
+            </w:r>
+          </w:p>
+        </w:tc>
+        <w:tc>
+          <w:tcPr>
+            <w:tcW w:w="3973" w:type="dxa"/>
+          </w:tcPr>
+          <w:p>
+            <w:pPr>
+              <w:pStyle w:val="a3"/>
+              <w:spacing w:line="360" w:lineRule="auto"/>
+              <w:ind w:firstLineChars="0" w:firstLine="0"/>
+            </w:pPr>
+            <w:r>
+              <w:rPr>
+                <w:rFonts w:hint="eastAsia"/>
+              </w:rPr>
+              <w:t>见数据结构说明</w:t>
+            </w:r>
+          </w:p>
+        </w:tc>
+      </w:tr>
+    </w:tbl>
+    <w:p/>
     <w:sectPr>
       <w:pgSz w:w="11906" w:h="16838"/>
       <w:pgMar w:top="1440" w:right="1800" w:bottom="1440" w:left="1800" w:header="851" w:footer="992" w:gutter="0"/>
